--- a/CsvHelper使用手册.docx
+++ b/CsvHelper使用手册.docx
@@ -292,22 +292,23 @@
         <w:adjustRightInd w:val="0"/>
         <w:jc w:val="left"/>
         <w:rPr>
-          <w:rFonts w:ascii="Consolas" w:hAnsi="Consolas" w:cs="Consolas"/>
-          <w:color w:val="000000"/>
-          <w:kern w:val="0"/>
-          <w:sz w:val="19"/>
-          <w:szCs w:val="19"/>
-        </w:rPr>
-      </w:pPr>
-      <w:r>
-        <w:rPr>
-          <w:rFonts w:ascii="Consolas" w:hAnsi="Consolas" w:cs="Consolas"/>
-          <w:color w:val="000000"/>
-          <w:kern w:val="0"/>
-          <w:sz w:val="19"/>
-          <w:szCs w:val="19"/>
-        </w:rPr>
-        <w:t xml:space="preserve">    </w:t>
+          <w:rFonts w:ascii="Consolas" w:hAnsi="Consolas" w:cs="Consolas" w:hint="eastAsia"/>
+          <w:color w:val="000000"/>
+          <w:kern w:val="0"/>
+          <w:sz w:val="19"/>
+          <w:szCs w:val="19"/>
+        </w:rPr>
+      </w:pPr>
+      <w:r>
+        <w:rPr>
+          <w:rFonts w:ascii="Consolas" w:hAnsi="Consolas" w:cs="Consolas"/>
+          <w:color w:val="000000"/>
+          <w:kern w:val="0"/>
+          <w:sz w:val="19"/>
+          <w:szCs w:val="19"/>
+        </w:rPr>
+        <w:tab/>
+        <w:t xml:space="preserve">reader.HasHeaderRow = </w:t>
       </w:r>
       <w:r>
         <w:rPr>
@@ -317,18 +318,60 @@
           <w:sz w:val="19"/>
           <w:szCs w:val="19"/>
         </w:rPr>
-        <w:t>while</w:t>
-      </w:r>
-      <w:r>
-        <w:rPr>
-          <w:rFonts w:ascii="Consolas" w:hAnsi="Consolas" w:cs="Consolas"/>
-          <w:color w:val="000000"/>
-          <w:kern w:val="0"/>
-          <w:sz w:val="19"/>
-          <w:szCs w:val="19"/>
-        </w:rPr>
-        <w:t xml:space="preserve"> (reader.ReadNextRecord())</w:t>
-      </w:r>
+        <w:t>true</w:t>
+      </w:r>
+      <w:r>
+        <w:rPr>
+          <w:rFonts w:ascii="Consolas" w:hAnsi="Consolas" w:cs="Consolas"/>
+          <w:color w:val="000000"/>
+          <w:kern w:val="0"/>
+          <w:sz w:val="19"/>
+          <w:szCs w:val="19"/>
+        </w:rPr>
+        <w:t>;</w:t>
+      </w:r>
+      <w:r>
+        <w:rPr>
+          <w:rFonts w:ascii="Consolas" w:hAnsi="Consolas" w:cs="Consolas"/>
+          <w:color w:val="000000"/>
+          <w:kern w:val="0"/>
+          <w:sz w:val="19"/>
+          <w:szCs w:val="19"/>
+        </w:rPr>
+        <w:t xml:space="preserve"> //</w:t>
+      </w:r>
+      <w:r>
+        <w:rPr>
+          <w:rFonts w:ascii="Consolas" w:hAnsi="Consolas" w:cs="Consolas" w:hint="eastAsia"/>
+          <w:color w:val="000000"/>
+          <w:kern w:val="0"/>
+          <w:sz w:val="19"/>
+          <w:szCs w:val="19"/>
+        </w:rPr>
+        <w:t>这个属性用于设置读取的</w:t>
+      </w:r>
+      <w:r>
+        <w:rPr>
+          <w:rFonts w:ascii="Consolas" w:hAnsi="Consolas" w:cs="Consolas" w:hint="eastAsia"/>
+          <w:color w:val="000000"/>
+          <w:kern w:val="0"/>
+          <w:sz w:val="19"/>
+          <w:szCs w:val="19"/>
+        </w:rPr>
+        <w:t>Csv</w:t>
+      </w:r>
+      <w:r>
+        <w:rPr>
+          <w:rFonts w:ascii="Consolas" w:hAnsi="Consolas" w:cs="Consolas" w:hint="eastAsia"/>
+          <w:color w:val="000000"/>
+          <w:kern w:val="0"/>
+          <w:sz w:val="19"/>
+          <w:szCs w:val="19"/>
+        </w:rPr>
+        <w:t>文件是否有标题行。由程序员主动设置。</w:t>
+      </w:r>
+      <w:bookmarkStart w:id="0" w:name="_GoBack"/>
+      <w:bookmarkEnd w:id="0"/>
     </w:p>
     <w:p>
       <w:pPr>
@@ -353,7 +396,27 @@
           <w:sz w:val="19"/>
           <w:szCs w:val="19"/>
         </w:rPr>
-        <w:t xml:space="preserve">    {</w:t>
+        <w:t xml:space="preserve">    </w:t>
+      </w:r>
+      <w:r>
+        <w:rPr>
+          <w:rFonts w:ascii="Consolas" w:hAnsi="Consolas" w:cs="Consolas"/>
+          <w:color w:val="0000FF"/>
+          <w:kern w:val="0"/>
+          <w:sz w:val="19"/>
+          <w:szCs w:val="19"/>
+        </w:rPr>
+        <w:t>while</w:t>
+      </w:r>
+      <w:r>
+        <w:rPr>
+          <w:rFonts w:ascii="Consolas" w:hAnsi="Consolas" w:cs="Consolas"/>
+          <w:color w:val="000000"/>
+          <w:kern w:val="0"/>
+          <w:sz w:val="19"/>
+          <w:szCs w:val="19"/>
+        </w:rPr>
+        <w:t xml:space="preserve"> (reader.ReadNextRecord())</w:t>
       </w:r>
     </w:p>
     <w:p>
@@ -365,41 +428,21 @@
         <w:jc w:val="left"/>
         <w:rPr>
           <w:rFonts w:ascii="Consolas" w:hAnsi="Consolas" w:cs="Consolas"/>
-          <w:color w:val="008000"/>
-          <w:kern w:val="0"/>
-          <w:sz w:val="19"/>
-          <w:szCs w:val="19"/>
-        </w:rPr>
-      </w:pPr>
-      <w:r>
-        <w:rPr>
-          <w:rFonts w:ascii="Consolas" w:hAnsi="Consolas" w:cs="Consolas"/>
-          <w:color w:val="000000"/>
-          <w:kern w:val="0"/>
-          <w:sz w:val="19"/>
-          <w:szCs w:val="19"/>
-        </w:rPr>
-        <w:t xml:space="preserve">        Console.WriteLine(reader.Fields[0]);</w:t>
-      </w:r>
-      <w:r>
-        <w:rPr>
-          <w:rFonts w:ascii="Consolas" w:hAnsi="Consolas" w:cs="Consolas"/>
-          <w:color w:val="008000"/>
-          <w:kern w:val="0"/>
-          <w:sz w:val="19"/>
-          <w:szCs w:val="19"/>
-        </w:rPr>
-        <w:t>//</w:t>
-      </w:r>
-      <w:r>
-        <w:rPr>
-          <w:rFonts w:ascii="Consolas" w:hAnsi="Consolas" w:cs="Consolas"/>
-          <w:color w:val="008000"/>
-          <w:kern w:val="0"/>
-          <w:sz w:val="19"/>
-          <w:szCs w:val="19"/>
-        </w:rPr>
-        <w:t>记录的第一个字段</w:t>
+          <w:color w:val="000000"/>
+          <w:kern w:val="0"/>
+          <w:sz w:val="19"/>
+          <w:szCs w:val="19"/>
+        </w:rPr>
+      </w:pPr>
+      <w:r>
+        <w:rPr>
+          <w:rFonts w:ascii="Consolas" w:hAnsi="Consolas" w:cs="Consolas"/>
+          <w:color w:val="000000"/>
+          <w:kern w:val="0"/>
+          <w:sz w:val="19"/>
+          <w:szCs w:val="19"/>
+        </w:rPr>
+        <w:t xml:space="preserve">    {</w:t>
       </w:r>
     </w:p>
     <w:p>
@@ -425,7 +468,7 @@
           <w:sz w:val="19"/>
           <w:szCs w:val="19"/>
         </w:rPr>
-        <w:t xml:space="preserve">        Console.WriteLine(reader.Fields[1]);</w:t>
+        <w:t xml:space="preserve">        Console.WriteLine(reader.Fields[0]);</w:t>
       </w:r>
       <w:r>
         <w:rPr>
@@ -445,7 +488,7 @@
           <w:sz w:val="19"/>
           <w:szCs w:val="19"/>
         </w:rPr>
-        <w:t>记录的第二个字段</w:t>
+        <w:t>记录的第一个字段</w:t>
       </w:r>
     </w:p>
     <w:p>
@@ -457,6 +500,52 @@
         <w:jc w:val="left"/>
         <w:rPr>
           <w:rFonts w:ascii="Consolas" w:hAnsi="Consolas" w:cs="Consolas"/>
+          <w:color w:val="008000"/>
+          <w:kern w:val="0"/>
+          <w:sz w:val="19"/>
+          <w:szCs w:val="19"/>
+        </w:rPr>
+      </w:pPr>
+      <w:r>
+        <w:rPr>
+          <w:rFonts w:ascii="Consolas" w:hAnsi="Consolas" w:cs="Consolas"/>
+          <w:color w:val="000000"/>
+          <w:kern w:val="0"/>
+          <w:sz w:val="19"/>
+          <w:szCs w:val="19"/>
+        </w:rPr>
+        <w:t xml:space="preserve">        Console.WriteLine(reader.Fields[1]);</w:t>
+      </w:r>
+      <w:r>
+        <w:rPr>
+          <w:rFonts w:ascii="Consolas" w:hAnsi="Consolas" w:cs="Consolas"/>
+          <w:color w:val="008000"/>
+          <w:kern w:val="0"/>
+          <w:sz w:val="19"/>
+          <w:szCs w:val="19"/>
+        </w:rPr>
+        <w:t>//</w:t>
+      </w:r>
+      <w:r>
+        <w:rPr>
+          <w:rFonts w:ascii="Consolas" w:hAnsi="Consolas" w:cs="Consolas"/>
+          <w:color w:val="008000"/>
+          <w:kern w:val="0"/>
+          <w:sz w:val="19"/>
+          <w:szCs w:val="19"/>
+        </w:rPr>
+        <w:t>记录的第二个字段</w:t>
+      </w:r>
+    </w:p>
+    <w:p>
+      <w:pPr>
+        <w:widowControl/>
+        <w:autoSpaceDE w:val="0"/>
+        <w:autoSpaceDN w:val="0"/>
+        <w:adjustRightInd w:val="0"/>
+        <w:jc w:val="left"/>
+        <w:rPr>
+          <w:rFonts w:ascii="Consolas" w:hAnsi="Consolas" w:cs="Consolas"/>
           <w:color w:val="000000"/>
           <w:kern w:val="0"/>
           <w:sz w:val="19"/>
@@ -733,7 +822,7 @@
     <w:p>
       <w:pPr>
         <w:rPr>
-          <w:rFonts w:ascii="Consolas" w:hAnsi="Consolas" w:cs="Consolas" w:hint="eastAsia"/>
+          <w:rFonts w:ascii="Consolas" w:hAnsi="Consolas" w:cs="Consolas"/>
           <w:color w:val="000000"/>
           <w:kern w:val="0"/>
           <w:sz w:val="19"/>
@@ -770,8 +859,6 @@
         </w:rPr>
         <w:t>属性，不访问也不设置。</w:t>
       </w:r>
-      <w:bookmarkStart w:id="0" w:name="_GoBack"/>
-      <w:bookmarkEnd w:id="0"/>
     </w:p>
     <w:p>
       <w:pPr>
@@ -884,6 +971,7 @@
         <w:rPr>
           <w:rFonts w:hint="eastAsia"/>
         </w:rPr>
+        <w:lastRenderedPageBreak/>
         <w:t>四 生成一个Csv文件的内存结构模型</w:t>
       </w:r>
     </w:p>
@@ -900,7 +988,6 @@
         <w:rPr>
           <w:rFonts w:hint="eastAsia"/>
         </w:rPr>
-        <w:lastRenderedPageBreak/>
         <w:t>L</w:t>
       </w:r>
       <w:r>

--- a/CsvHelper使用手册.docx
+++ b/CsvHelper使用手册.docx
@@ -292,7 +292,7 @@
         <w:adjustRightInd w:val="0"/>
         <w:jc w:val="left"/>
         <w:rPr>
-          <w:rFonts w:ascii="Consolas" w:hAnsi="Consolas" w:cs="Consolas" w:hint="eastAsia"/>
+          <w:rFonts w:ascii="Consolas" w:hAnsi="Consolas" w:cs="Consolas"/>
           <w:color w:val="000000"/>
           <w:kern w:val="0"/>
           <w:sz w:val="19"/>
@@ -343,7 +343,7 @@
       <w:r>
         <w:rPr>
           <w:rFonts w:ascii="Consolas" w:hAnsi="Consolas" w:cs="Consolas" w:hint="eastAsia"/>
-          <w:color w:val="000000"/>
+          <w:color w:val="FF0000"/>
           <w:kern w:val="0"/>
           <w:sz w:val="19"/>
           <w:szCs w:val="19"/>
@@ -353,7 +353,7 @@
       <w:r>
         <w:rPr>
           <w:rFonts w:ascii="Consolas" w:hAnsi="Consolas" w:cs="Consolas" w:hint="eastAsia"/>
-          <w:color w:val="000000"/>
+          <w:color w:val="FF0000"/>
           <w:kern w:val="0"/>
           <w:sz w:val="19"/>
           <w:szCs w:val="19"/>
@@ -363,15 +363,13 @@
       <w:r>
         <w:rPr>
           <w:rFonts w:ascii="Consolas" w:hAnsi="Consolas" w:cs="Consolas" w:hint="eastAsia"/>
-          <w:color w:val="000000"/>
+          <w:color w:val="FF0000"/>
           <w:kern w:val="0"/>
           <w:sz w:val="19"/>
           <w:szCs w:val="19"/>
         </w:rPr>
         <w:t>文件是否有标题行。由程序员主动设置。</w:t>
       </w:r>
-      <w:bookmarkStart w:id="0" w:name="_GoBack"/>
-      <w:bookmarkEnd w:id="0"/>
     </w:p>
     <w:p>
       <w:pPr>
@@ -444,6 +442,8 @@
         </w:rPr>
         <w:t xml:space="preserve">    {</w:t>
       </w:r>
+      <w:bookmarkStart w:id="0" w:name="_GoBack"/>
+      <w:bookmarkEnd w:id="0"/>
     </w:p>
     <w:p>
       <w:pPr>
